--- a/word/EAD进度与说明.docx
+++ b/word/EAD进度与说明.docx
@@ -240,7 +240,7 @@
         <w:lastRenderedPageBreak/>
         <w:t>引入</w:t>
       </w:r>
-      <w:hyperlink r:id="rId7" w:history="1">
+      <w:hyperlink r:id="rId8" w:history="1">
         <w:r>
           <w:rPr>
             <w:rStyle w:val="ae"/>
@@ -568,8 +568,6 @@
         </w:rPr>
         <w:t>注册</w:t>
       </w:r>
-      <w:bookmarkStart w:id="0" w:name="_GoBack"/>
-      <w:bookmarkEnd w:id="0"/>
     </w:p>
     <w:p>
       <w:pPr>
@@ -610,7 +608,7 @@
                     <pic:cNvPicPr/>
                   </pic:nvPicPr>
                   <pic:blipFill>
-                    <a:blip r:embed="rId8">
+                    <a:blip r:embed="rId9">
                       <a:extLst>
                         <a:ext uri="{28A0092B-C50C-407E-A947-70E740481C1C}">
                           <a14:useLocalDpi xmlns:a14="http://schemas.microsoft.com/office/drawing/2010/main" val="0"/>
@@ -827,7 +825,7 @@
         </w:rPr>
         <w:t>：</w:t>
       </w:r>
-      <w:hyperlink r:id="rId9" w:tgtFrame="_blank" w:history="1">
+      <w:hyperlink r:id="rId10" w:tgtFrame="_blank" w:history="1">
         <w:r>
           <w:rPr>
             <w:rFonts w:ascii="Courier New" w:hAnsi="Courier New" w:cs="Courier New"/>
@@ -1015,7 +1013,7 @@
                     <pic:cNvPicPr/>
                   </pic:nvPicPr>
                   <pic:blipFill>
-                    <a:blip r:embed="rId10">
+                    <a:blip r:embed="rId11">
                       <a:extLst>
                         <a:ext uri="{28A0092B-C50C-407E-A947-70E740481C1C}">
                           <a14:useLocalDpi xmlns:a14="http://schemas.microsoft.com/office/drawing/2010/main" val="0"/>
@@ -1110,7 +1108,7 @@
         </w:rPr>
         <w:t>约束：</w:t>
       </w:r>
-      <w:hyperlink r:id="rId11" w:tgtFrame="_blank" w:history="1">
+      <w:hyperlink r:id="rId12" w:tgtFrame="_blank" w:history="1">
         <w:r>
           <w:rPr>
             <w:rFonts w:ascii="Courier New" w:hAnsi="Courier New" w:cs="Courier New"/>
@@ -2073,10 +2071,10 @@
                   <v:path o:extrusionok="f" gradientshapeok="t" o:connecttype="rect"/>
                   <o:lock v:ext="edit" aspectratio="t"/>
                 </v:shapetype>
-                <v:shape id="_x0000_i1025" type="#_x0000_t75" style="width:76.6pt;height:55.85pt" o:ole="">
-                  <v:imagedata r:id="rId12" o:title=""/>
+                <v:shape id="_x0000_i1025" type="#_x0000_t75" style="width:76.5pt;height:55.5pt" o:ole="">
+                  <v:imagedata r:id="rId13" o:title=""/>
                 </v:shape>
-                <o:OLEObject Type="Embed" ProgID="Package" ShapeID="_x0000_i1025" DrawAspect="Icon" ObjectID="_1592658369" r:id="rId13"/>
+                <o:OLEObject Type="Embed" ProgID="Package" ShapeID="_x0000_i1025" DrawAspect="Icon" ObjectID="_1592718494" r:id="rId14"/>
               </w:object>
             </w:r>
           </w:p>
@@ -2369,10 +2367,10 @@
                 <w:sz w:val="22"/>
               </w:rPr>
               <w:object w:dxaOrig="1530" w:dyaOrig="1121">
-                <v:shape id="_x0000_i1026" type="#_x0000_t75" style="width:76.6pt;height:55.85pt" o:ole="">
-                  <v:imagedata r:id="rId14" o:title=""/>
+                <v:shape id="_x0000_i1026" type="#_x0000_t75" style="width:76.5pt;height:55.5pt" o:ole="">
+                  <v:imagedata r:id="rId15" o:title=""/>
                 </v:shape>
-                <o:OLEObject Type="Embed" ProgID="Package" ShapeID="_x0000_i1026" DrawAspect="Icon" ObjectID="_1592658370" r:id="rId15"/>
+                <o:OLEObject Type="Embed" ProgID="Package" ShapeID="_x0000_i1026" DrawAspect="Icon" ObjectID="_1592718495" r:id="rId16"/>
               </w:object>
             </w:r>
           </w:p>
@@ -3333,7 +3331,7 @@
         </w:rPr>
         <w:t>的约束：</w:t>
       </w:r>
-      <w:hyperlink r:id="rId16" w:tgtFrame="_blank" w:history="1">
+      <w:hyperlink r:id="rId17" w:tgtFrame="_blank" w:history="1">
         <w:r>
           <w:rPr>
             <w:rStyle w:val="ae"/>
@@ -4753,7 +4751,23 @@
           <w:rFonts w:hint="eastAsia"/>
           <w:color w:val="FF0000"/>
         </w:rPr>
-        <w:t>数据，但由于测试数据没有</w:t>
+        <w:t>数据，但由于</w:t>
+      </w:r>
+      <w:bookmarkStart w:id="0" w:name="_GoBack"/>
+      <w:r>
+        <w:rPr>
+          <w:rFonts w:hint="eastAsia"/>
+          <w:color w:val="FF0000"/>
+        </w:rPr>
+        <w:t>测试数据</w:t>
+      </w:r>
+      <w:bookmarkEnd w:id="0"/>
+      <w:r>
+        <w:rPr>
+          <w:rFonts w:hint="eastAsia"/>
+          <w:color w:val="FF0000"/>
+        </w:rPr>
+        <w:t>没有</w:t>
       </w:r>
       <w:r>
         <w:rPr>
@@ -5573,13 +5587,25 @@
     <w:p/>
     <w:p>
       <w:pPr>
-        <w:pStyle w:val="a6"/>
+        <w:pStyle w:val="1"/>
+        <w:rPr>
+          <w:rStyle w:val="10"/>
+        </w:rPr>
       </w:pPr>
       <w:r>
         <w:lastRenderedPageBreak/>
-        <w:t xml:space="preserve">3. </w:t>
-      </w:r>
-      <w:r>
+        <w:t>3.</w:t>
+      </w:r>
+      <w:r>
+        <w:rPr>
+          <w:rStyle w:val="10"/>
+        </w:rPr>
+        <w:t xml:space="preserve"> </w:t>
+      </w:r>
+      <w:r>
+        <w:rPr>
+          <w:rStyle w:val="10"/>
+        </w:rPr>
         <w:tab/>
         <w:t>PAMS</w:t>
       </w:r>
@@ -5590,10 +5616,6 @@
         <w:ind w:left="480"/>
       </w:pPr>
       <w:r>
-        <w:tab/>
-      </w:r>
-      <w:r>
-        <w:tab/>
         <w:t xml:space="preserve">3.1 </w:t>
       </w:r>
       <w:r>
@@ -5701,7 +5723,7 @@
     <w:p>
       <w:pPr>
         <w:pStyle w:val="2"/>
-        <w:ind w:leftChars="375" w:left="900" w:firstLine="360"/>
+        <w:ind w:left="480"/>
       </w:pPr>
       <w:r>
         <w:t xml:space="preserve">3.2 </w:t>
@@ -7026,12 +7048,12 @@
       </w:r>
     </w:p>
     <w:sectPr>
-      <w:headerReference w:type="even" r:id="rId17"/>
-      <w:headerReference w:type="default" r:id="rId18"/>
-      <w:footerReference w:type="even" r:id="rId19"/>
-      <w:footerReference w:type="default" r:id="rId20"/>
-      <w:headerReference w:type="first" r:id="rId21"/>
-      <w:footerReference w:type="first" r:id="rId22"/>
+      <w:headerReference w:type="even" r:id="rId18"/>
+      <w:headerReference w:type="default" r:id="rId19"/>
+      <w:footerReference w:type="even" r:id="rId20"/>
+      <w:footerReference w:type="default" r:id="rId21"/>
+      <w:headerReference w:type="first" r:id="rId22"/>
+      <w:footerReference w:type="first" r:id="rId23"/>
       <w:pgSz w:w="16838" w:h="11906" w:orient="landscape" w:code="9"/>
       <w:pgMar w:top="1800" w:right="1440" w:bottom="1800" w:left="1440" w:header="851" w:footer="992" w:gutter="0"/>
       <w:cols w:space="425"/>
@@ -9654,4 +9676,16 @@
     </a:ext>
   </a:extLst>
 </a:theme>
+</file>
+
+<file path=customXml/item1.xml><?xml version="1.0" encoding="utf-8"?>
+<b:Sources xmlns:b="http://schemas.openxmlformats.org/officeDocument/2006/bibliography" xmlns="http://schemas.openxmlformats.org/officeDocument/2006/bibliography" SelectedStyle="\APASixthEditionOfficeOnline.xsl" StyleName="APA" Version="6"/>
+</file>
+
+<file path=customXml/itemProps1.xml><?xml version="1.0" encoding="utf-8"?>
+<ds:datastoreItem xmlns:ds="http://schemas.openxmlformats.org/officeDocument/2006/customXml" ds:itemID="{807CB749-E30E-4815-A214-88B9B563F0AE}">
+  <ds:schemaRefs>
+    <ds:schemaRef ds:uri="http://schemas.openxmlformats.org/officeDocument/2006/bibliography"/>
+  </ds:schemaRefs>
+</ds:datastoreItem>
 </file>